--- a/bakery/create_docs/templates/patterns/pattern_standart.docx
+++ b/bakery/create_docs/templates/patterns/pattern_standart.docx
@@ -12,8 +12,8 @@
           <w:rFonts w:ascii="Times New Roman" w:hAnsi="Times New Roman" w:cs="Times New Roman"/>
           <w:b/>
           <w:bCs/>
-          <w:sz w:val="28"/>
-          <w:szCs w:val="28"/>
+          <w:sz w:val="20"/>
+          <w:szCs w:val="20"/>
         </w:rPr>
       </w:pPr>
       <w:r>
@@ -21,8 +21,8 @@
           <w:rFonts w:ascii="Times New Roman" w:hAnsi="Times New Roman" w:cs="Times New Roman"/>
           <w:b/>
           <w:bCs/>
-          <w:sz w:val="28"/>
-          <w:szCs w:val="28"/>
+          <w:sz w:val="20"/>
+          <w:szCs w:val="20"/>
         </w:rPr>
         <w:t xml:space="preserve">Накладная № </w:t>
       </w:r>
@@ -32,8 +32,8 @@
           <w:rFonts w:ascii="Times New Roman" w:hAnsi="Times New Roman" w:cs="Times New Roman"/>
           <w:b/>
           <w:bCs/>
-          <w:sz w:val="28"/>
-          <w:szCs w:val="28"/>
+          <w:sz w:val="20"/>
+          <w:szCs w:val="20"/>
         </w:rPr>
         <w:t xml:space="preserve">{{ </w:t>
       </w:r>
@@ -42,8 +42,8 @@
           <w:rFonts w:ascii="Times New Roman" w:hAnsi="Times New Roman" w:cs="Times New Roman"/>
           <w:b/>
           <w:bCs/>
-          <w:sz w:val="28"/>
-          <w:szCs w:val="28"/>
+          <w:sz w:val="20"/>
+          <w:szCs w:val="20"/>
           <w:lang w:val="en-US"/>
         </w:rPr>
         <w:t>number</w:t>
@@ -54,38 +54,18 @@
           <w:rFonts w:ascii="Times New Roman" w:hAnsi="Times New Roman" w:cs="Times New Roman"/>
           <w:b/>
           <w:bCs/>
-          <w:sz w:val="28"/>
-          <w:szCs w:val="28"/>
-        </w:rPr>
-        <w:t xml:space="preserve"> }} </w:t>
-      </w:r>
-      <w:r>
-        <w:rPr>
-          <w:rFonts w:ascii="Times New Roman" w:hAnsi="Times New Roman" w:cs="Times New Roman"/>
-          <w:b/>
-          <w:bCs/>
-          <w:sz w:val="28"/>
-          <w:szCs w:val="28"/>
-        </w:rPr>
-        <w:t xml:space="preserve">от </w:t>
-      </w:r>
-      <w:r>
-        <w:rPr>
-          <w:rFonts w:ascii="Times New Roman" w:hAnsi="Times New Roman" w:cs="Times New Roman"/>
-          <w:b/>
-          <w:bCs/>
-          <w:sz w:val="28"/>
-          <w:szCs w:val="28"/>
-        </w:rPr>
-        <w:t xml:space="preserve">{{ </w:t>
-      </w:r>
-      <w:r>
-        <w:rPr>
-          <w:rFonts w:ascii="Times New Roman" w:hAnsi="Times New Roman" w:cs="Times New Roman"/>
-          <w:b/>
-          <w:bCs/>
-          <w:sz w:val="28"/>
-          <w:szCs w:val="28"/>
+          <w:sz w:val="20"/>
+          <w:szCs w:val="20"/>
+        </w:rPr>
+        <w:t xml:space="preserve"> }} от {{ </w:t>
+      </w:r>
+      <w:r>
+        <w:rPr>
+          <w:rFonts w:ascii="Times New Roman" w:hAnsi="Times New Roman" w:cs="Times New Roman"/>
+          <w:b/>
+          <w:bCs/>
+          <w:sz w:val="20"/>
+          <w:szCs w:val="20"/>
           <w:lang w:val="en-US"/>
         </w:rPr>
         <w:t>today</w:t>
@@ -95,8 +75,8 @@
           <w:rFonts w:ascii="Times New Roman" w:hAnsi="Times New Roman" w:cs="Times New Roman"/>
           <w:b/>
           <w:bCs/>
-          <w:sz w:val="28"/>
-          <w:szCs w:val="28"/>
+          <w:sz w:val="20"/>
+          <w:szCs w:val="20"/>
         </w:rPr>
         <w:t xml:space="preserve"> }}</w:t>
       </w:r>
@@ -111,8 +91,8 @@
           <w:rFonts w:ascii="Times New Roman" w:hAnsi="Times New Roman" w:cs="Times New Roman"/>
           <w:b/>
           <w:bCs/>
-          <w:sz w:val="12"/>
-          <w:szCs w:val="12"/>
+          <w:sz w:val="16"/>
+          <w:szCs w:val="16"/>
         </w:rPr>
       </w:pPr>
     </w:p>
@@ -123,8 +103,8 @@
           <w:rFonts w:ascii="Times New Roman" w:hAnsi="Times New Roman" w:cs="Times New Roman"/>
           <w:b/>
           <w:bCs/>
-          <w:sz w:val="12"/>
-          <w:szCs w:val="12"/>
+          <w:sz w:val="16"/>
+          <w:szCs w:val="16"/>
         </w:rPr>
       </w:pPr>
     </w:p>
@@ -135,63 +115,31 @@
           <w:rFonts w:ascii="Times New Roman" w:hAnsi="Times New Roman" w:cs="Times New Roman"/>
           <w:b/>
           <w:bCs/>
-          <w:sz w:val="20"/>
-          <w:szCs w:val="20"/>
+          <w:sz w:val="16"/>
+          <w:szCs w:val="16"/>
         </w:rPr>
       </w:pPr>
-      <w:proofErr w:type="gramStart"/>
-      <w:r>
-        <w:rPr>
-          <w:rFonts w:ascii="Times New Roman" w:hAnsi="Times New Roman" w:cs="Times New Roman"/>
-          <w:sz w:val="20"/>
-          <w:szCs w:val="20"/>
+      <w:r>
+        <w:rPr>
+          <w:rFonts w:ascii="Times New Roman" w:hAnsi="Times New Roman" w:cs="Times New Roman"/>
+          <w:sz w:val="16"/>
+          <w:szCs w:val="16"/>
         </w:rPr>
         <w:t>Поставщик</w:t>
       </w:r>
       <w:r>
         <w:rPr>
           <w:rFonts w:ascii="Times New Roman" w:hAnsi="Times New Roman" w:cs="Times New Roman"/>
-          <w:sz w:val="20"/>
-          <w:szCs w:val="20"/>
+          <w:sz w:val="16"/>
+          <w:szCs w:val="16"/>
         </w:rPr>
         <w:t>:</w:t>
       </w:r>
       <w:r>
         <w:rPr>
           <w:rFonts w:ascii="Times New Roman" w:hAnsi="Times New Roman" w:cs="Times New Roman"/>
-          <w:sz w:val="20"/>
-          <w:szCs w:val="20"/>
-        </w:rPr>
-        <w:t xml:space="preserve">  </w:t>
-      </w:r>
-      <w:r>
-        <w:rPr>
-          <w:rFonts w:ascii="Times New Roman" w:hAnsi="Times New Roman" w:cs="Times New Roman"/>
-          <w:b/>
-          <w:bCs/>
-          <w:sz w:val="20"/>
-          <w:szCs w:val="20"/>
-        </w:rPr>
-        <w:t>ИП</w:t>
-      </w:r>
-      <w:proofErr w:type="gramEnd"/>
-      <w:r>
-        <w:rPr>
-          <w:rFonts w:ascii="Times New Roman" w:hAnsi="Times New Roman" w:cs="Times New Roman"/>
-          <w:b/>
-          <w:bCs/>
-          <w:sz w:val="20"/>
-          <w:szCs w:val="20"/>
-        </w:rPr>
-        <w:t xml:space="preserve"> Малышева А М, Вологодская обл., Череповецкий район, Д. Яганово,</w:t>
-      </w:r>
-      <w:r>
-        <w:rPr>
-          <w:rFonts w:ascii="Times New Roman" w:hAnsi="Times New Roman" w:cs="Times New Roman"/>
-          <w:b/>
-          <w:bCs/>
-          <w:sz w:val="20"/>
-          <w:szCs w:val="20"/>
+          <w:sz w:val="16"/>
+          <w:szCs w:val="16"/>
         </w:rPr>
         <w:t xml:space="preserve"> </w:t>
       </w:r>
@@ -200,8 +148,28 @@
           <w:rFonts w:ascii="Times New Roman" w:hAnsi="Times New Roman" w:cs="Times New Roman"/>
           <w:b/>
           <w:bCs/>
-          <w:sz w:val="20"/>
-          <w:szCs w:val="20"/>
+          <w:sz w:val="16"/>
+          <w:szCs w:val="16"/>
+        </w:rPr>
+        <w:t>ИП Малышева А М, Вологодская обл., Череповецкий район, Д. Яганово,</w:t>
+      </w:r>
+      <w:r>
+        <w:rPr>
+          <w:rFonts w:ascii="Times New Roman" w:hAnsi="Times New Roman" w:cs="Times New Roman"/>
+          <w:b/>
+          <w:bCs/>
+          <w:sz w:val="16"/>
+          <w:szCs w:val="16"/>
+        </w:rPr>
+        <w:t xml:space="preserve"> </w:t>
+      </w:r>
+      <w:r>
+        <w:rPr>
+          <w:rFonts w:ascii="Times New Roman" w:hAnsi="Times New Roman" w:cs="Times New Roman"/>
+          <w:b/>
+          <w:bCs/>
+          <w:sz w:val="16"/>
+          <w:szCs w:val="16"/>
         </w:rPr>
         <w:t>Центральная,</w:t>
       </w:r>
@@ -213,8 +181,8 @@
           <w:rFonts w:ascii="Times New Roman" w:hAnsi="Times New Roman" w:cs="Times New Roman"/>
           <w:b/>
           <w:bCs/>
-          <w:sz w:val="20"/>
-          <w:szCs w:val="20"/>
+          <w:sz w:val="16"/>
+          <w:szCs w:val="16"/>
         </w:rPr>
       </w:pPr>
       <w:r>
@@ -222,8 +190,8 @@
           <w:rFonts w:ascii="Times New Roman" w:hAnsi="Times New Roman" w:cs="Times New Roman"/>
           <w:b/>
           <w:bCs/>
-          <w:sz w:val="20"/>
-          <w:szCs w:val="20"/>
+          <w:sz w:val="16"/>
+          <w:szCs w:val="16"/>
         </w:rPr>
         <w:t xml:space="preserve">                       </w:t>
       </w:r>
@@ -232,49 +200,55 @@
           <w:rFonts w:ascii="Times New Roman" w:hAnsi="Times New Roman" w:cs="Times New Roman"/>
           <w:b/>
           <w:bCs/>
-          <w:sz w:val="20"/>
-          <w:szCs w:val="20"/>
-        </w:rPr>
-        <w:t xml:space="preserve">д.5, </w:t>
-      </w:r>
-      <w:proofErr w:type="gramStart"/>
-      <w:r>
-        <w:rPr>
-          <w:rFonts w:ascii="Times New Roman" w:hAnsi="Times New Roman" w:cs="Times New Roman"/>
-          <w:b/>
-          <w:bCs/>
-          <w:sz w:val="20"/>
-          <w:szCs w:val="20"/>
-        </w:rPr>
-        <w:t>тел. :</w:t>
-      </w:r>
-      <w:proofErr w:type="gramEnd"/>
-      <w:r>
-        <w:rPr>
-          <w:rFonts w:ascii="Times New Roman" w:hAnsi="Times New Roman" w:cs="Times New Roman"/>
-          <w:b/>
-          <w:bCs/>
-          <w:sz w:val="20"/>
-          <w:szCs w:val="20"/>
-        </w:rPr>
-        <w:t xml:space="preserve"> 666-848</w:t>
+          <w:sz w:val="16"/>
+          <w:szCs w:val="16"/>
+        </w:rPr>
+        <w:t>д.5, тел</w:t>
+      </w:r>
+      <w:r>
+        <w:rPr>
+          <w:rFonts w:ascii="Times New Roman" w:hAnsi="Times New Roman" w:cs="Times New Roman"/>
+          <w:b/>
+          <w:bCs/>
+          <w:sz w:val="16"/>
+          <w:szCs w:val="16"/>
+        </w:rPr>
+        <w:t>.</w:t>
+      </w:r>
+      <w:r>
+        <w:rPr>
+          <w:rFonts w:ascii="Times New Roman" w:hAnsi="Times New Roman" w:cs="Times New Roman"/>
+          <w:b/>
+          <w:bCs/>
+          <w:sz w:val="16"/>
+          <w:szCs w:val="16"/>
+        </w:rPr>
+        <w:t>: 666-848</w:t>
       </w:r>
     </w:p>
     <w:p>
       <w:pPr>
         <w:rPr>
           <w:rFonts w:ascii="Times New Roman" w:hAnsi="Times New Roman" w:cs="Times New Roman"/>
-          <w:sz w:val="20"/>
-          <w:szCs w:val="20"/>
+          <w:sz w:val="16"/>
+          <w:szCs w:val="16"/>
         </w:rPr>
       </w:pPr>
       <w:r>
         <w:rPr>
           <w:rFonts w:ascii="Times New Roman" w:hAnsi="Times New Roman" w:cs="Times New Roman"/>
-          <w:sz w:val="20"/>
-          <w:szCs w:val="20"/>
-        </w:rPr>
-        <w:t xml:space="preserve">Покупатель: </w:t>
+          <w:sz w:val="16"/>
+          <w:szCs w:val="16"/>
+        </w:rPr>
+        <w:t>Покупатель:</w:t>
+      </w:r>
+      <w:r>
+        <w:rPr>
+          <w:rFonts w:ascii="Times New Roman" w:hAnsi="Times New Roman" w:cs="Times New Roman"/>
+          <w:sz w:val="16"/>
+          <w:szCs w:val="16"/>
+        </w:rPr>
+        <w:t xml:space="preserve"> </w:t>
       </w:r>
       <w:proofErr w:type="gramStart"/>
       <w:r>
@@ -282,8 +256,8 @@
           <w:rFonts w:ascii="Times New Roman" w:hAnsi="Times New Roman" w:cs="Times New Roman"/>
           <w:b/>
           <w:bCs/>
-          <w:sz w:val="20"/>
-          <w:szCs w:val="20"/>
+          <w:sz w:val="16"/>
+          <w:szCs w:val="16"/>
         </w:rPr>
         <w:t xml:space="preserve">{{ </w:t>
       </w:r>
@@ -293,8 +267,8 @@
           <w:rFonts w:ascii="Times New Roman" w:hAnsi="Times New Roman" w:cs="Times New Roman"/>
           <w:b/>
           <w:bCs/>
-          <w:sz w:val="20"/>
-          <w:szCs w:val="20"/>
+          <w:sz w:val="16"/>
+          <w:szCs w:val="16"/>
           <w:lang w:val="en-US"/>
         </w:rPr>
         <w:t>standart</w:t>
@@ -306,8 +280,8 @@
           <w:rFonts w:ascii="Times New Roman" w:hAnsi="Times New Roman" w:cs="Times New Roman"/>
           <w:b/>
           <w:bCs/>
-          <w:sz w:val="20"/>
-          <w:szCs w:val="20"/>
+          <w:sz w:val="16"/>
+          <w:szCs w:val="16"/>
         </w:rPr>
         <w:t xml:space="preserve"> }}</w:t>
       </w:r>
@@ -317,15 +291,15 @@
         <w:spacing w:after="120"/>
         <w:rPr>
           <w:rFonts w:ascii="Times New Roman" w:hAnsi="Times New Roman" w:cs="Times New Roman"/>
-          <w:sz w:val="20"/>
-          <w:szCs w:val="20"/>
+          <w:sz w:val="16"/>
+          <w:szCs w:val="16"/>
         </w:rPr>
       </w:pPr>
       <w:r>
         <w:rPr>
           <w:rFonts w:ascii="Times New Roman" w:hAnsi="Times New Roman" w:cs="Times New Roman"/>
-          <w:sz w:val="20"/>
-          <w:szCs w:val="20"/>
+          <w:sz w:val="16"/>
+          <w:szCs w:val="16"/>
         </w:rPr>
         <w:t>Склад:</w:t>
       </w:r>
@@ -334,50 +308,38 @@
       <w:tblPr>
         <w:tblStyle w:val="a3"/>
         <w:tblW w:w="0" w:type="auto"/>
-        <w:tblBorders>
-          <w:top w:val="single" w:sz="12" w:space="0" w:color="auto"/>
-          <w:left w:val="single" w:sz="12" w:space="0" w:color="auto"/>
-          <w:bottom w:val="single" w:sz="12" w:space="0" w:color="auto"/>
-          <w:right w:val="single" w:sz="12" w:space="0" w:color="auto"/>
-          <w:insideH w:val="single" w:sz="6" w:space="0" w:color="auto"/>
-          <w:insideV w:val="single" w:sz="6" w:space="0" w:color="auto"/>
-        </w:tblBorders>
         <w:tblLook w:val="04A0" w:firstRow="1" w:lastRow="0" w:firstColumn="1" w:lastColumn="0" w:noHBand="0" w:noVBand="1"/>
       </w:tblPr>
       <w:tblGrid>
-        <w:gridCol w:w="650"/>
-        <w:gridCol w:w="5163"/>
-        <w:gridCol w:w="920"/>
-        <w:gridCol w:w="501"/>
-        <w:gridCol w:w="1120"/>
-        <w:gridCol w:w="971"/>
+        <w:gridCol w:w="704"/>
+        <w:gridCol w:w="4253"/>
+        <w:gridCol w:w="1134"/>
+        <w:gridCol w:w="850"/>
+        <w:gridCol w:w="992"/>
+        <w:gridCol w:w="1412"/>
       </w:tblGrid>
       <w:tr>
-        <w:trPr>
-          <w:trHeight w:val="415"/>
-        </w:trPr>
         <w:tc>
           <w:tcPr>
-            <w:tcW w:w="650" w:type="dxa"/>
+            <w:tcW w:w="704" w:type="dxa"/>
           </w:tcPr>
           <w:p>
             <w:pPr>
+              <w:spacing w:after="120"/>
               <w:jc w:val="center"/>
+              <w:rPr>
+                <w:rFonts w:ascii="Times New Roman" w:hAnsi="Times New Roman" w:cs="Times New Roman"/>
+                <w:sz w:val="16"/>
+                <w:szCs w:val="16"/>
+              </w:rPr>
+            </w:pPr>
+            <w:r>
               <w:rPr>
                 <w:rFonts w:ascii="Times New Roman" w:hAnsi="Times New Roman" w:cs="Times New Roman"/>
                 <w:b/>
                 <w:bCs/>
-                <w:sz w:val="20"/>
-                <w:szCs w:val="20"/>
-              </w:rPr>
-            </w:pPr>
-            <w:r>
-              <w:rPr>
-                <w:rFonts w:ascii="Times New Roman" w:hAnsi="Times New Roman" w:cs="Times New Roman"/>
-                <w:b/>
-                <w:bCs/>
-                <w:sz w:val="20"/>
-                <w:szCs w:val="20"/>
+                <w:sz w:val="16"/>
+                <w:szCs w:val="16"/>
               </w:rPr>
               <w:t>№</w:t>
             </w:r>
@@ -385,26 +347,25 @@
         </w:tc>
         <w:tc>
           <w:tcPr>
-            <w:tcW w:w="5163" w:type="dxa"/>
+            <w:tcW w:w="4253" w:type="dxa"/>
           </w:tcPr>
           <w:p>
             <w:pPr>
+              <w:spacing w:after="120"/>
               <w:jc w:val="center"/>
+              <w:rPr>
+                <w:rFonts w:ascii="Times New Roman" w:hAnsi="Times New Roman" w:cs="Times New Roman"/>
+                <w:sz w:val="16"/>
+                <w:szCs w:val="16"/>
+              </w:rPr>
+            </w:pPr>
+            <w:r>
               <w:rPr>
                 <w:rFonts w:ascii="Times New Roman" w:hAnsi="Times New Roman" w:cs="Times New Roman"/>
                 <w:b/>
                 <w:bCs/>
-                <w:sz w:val="20"/>
-                <w:szCs w:val="20"/>
-              </w:rPr>
-            </w:pPr>
-            <w:r>
-              <w:rPr>
-                <w:rFonts w:ascii="Times New Roman" w:hAnsi="Times New Roman" w:cs="Times New Roman"/>
-                <w:b/>
-                <w:bCs/>
-                <w:sz w:val="20"/>
-                <w:szCs w:val="20"/>
+                <w:sz w:val="16"/>
+                <w:szCs w:val="16"/>
               </w:rPr>
               <w:t>Товар</w:t>
             </w:r>
@@ -412,26 +373,25 @@
         </w:tc>
         <w:tc>
           <w:tcPr>
-            <w:tcW w:w="920" w:type="dxa"/>
+            <w:tcW w:w="1134" w:type="dxa"/>
           </w:tcPr>
           <w:p>
             <w:pPr>
+              <w:spacing w:after="120"/>
               <w:jc w:val="center"/>
+              <w:rPr>
+                <w:rFonts w:ascii="Times New Roman" w:hAnsi="Times New Roman" w:cs="Times New Roman"/>
+                <w:sz w:val="16"/>
+                <w:szCs w:val="16"/>
+              </w:rPr>
+            </w:pPr>
+            <w:r>
               <w:rPr>
                 <w:rFonts w:ascii="Times New Roman" w:hAnsi="Times New Roman" w:cs="Times New Roman"/>
                 <w:b/>
                 <w:bCs/>
-                <w:sz w:val="20"/>
-                <w:szCs w:val="20"/>
-              </w:rPr>
-            </w:pPr>
-            <w:r>
-              <w:rPr>
-                <w:rFonts w:ascii="Times New Roman" w:hAnsi="Times New Roman" w:cs="Times New Roman"/>
-                <w:b/>
-                <w:bCs/>
-                <w:sz w:val="20"/>
-                <w:szCs w:val="20"/>
+                <w:sz w:val="16"/>
+                <w:szCs w:val="16"/>
               </w:rPr>
               <w:t>Кол-во</w:t>
             </w:r>
@@ -439,26 +399,25 @@
         </w:tc>
         <w:tc>
           <w:tcPr>
-            <w:tcW w:w="501" w:type="dxa"/>
+            <w:tcW w:w="850" w:type="dxa"/>
           </w:tcPr>
           <w:p>
             <w:pPr>
+              <w:spacing w:after="120"/>
               <w:jc w:val="center"/>
+              <w:rPr>
+                <w:rFonts w:ascii="Times New Roman" w:hAnsi="Times New Roman" w:cs="Times New Roman"/>
+                <w:sz w:val="16"/>
+                <w:szCs w:val="16"/>
+              </w:rPr>
+            </w:pPr>
+            <w:r>
               <w:rPr>
                 <w:rFonts w:ascii="Times New Roman" w:hAnsi="Times New Roman" w:cs="Times New Roman"/>
                 <w:b/>
                 <w:bCs/>
-                <w:sz w:val="20"/>
-                <w:szCs w:val="20"/>
-              </w:rPr>
-            </w:pPr>
-            <w:r>
-              <w:rPr>
-                <w:rFonts w:ascii="Times New Roman" w:hAnsi="Times New Roman" w:cs="Times New Roman"/>
-                <w:b/>
-                <w:bCs/>
-                <w:sz w:val="20"/>
-                <w:szCs w:val="20"/>
+                <w:sz w:val="16"/>
+                <w:szCs w:val="16"/>
               </w:rPr>
               <w:t>Ед.</w:t>
             </w:r>
@@ -466,26 +425,25 @@
         </w:tc>
         <w:tc>
           <w:tcPr>
-            <w:tcW w:w="1120" w:type="dxa"/>
+            <w:tcW w:w="992" w:type="dxa"/>
           </w:tcPr>
           <w:p>
             <w:pPr>
+              <w:spacing w:after="120"/>
               <w:jc w:val="center"/>
+              <w:rPr>
+                <w:rFonts w:ascii="Times New Roman" w:hAnsi="Times New Roman" w:cs="Times New Roman"/>
+                <w:sz w:val="16"/>
+                <w:szCs w:val="16"/>
+              </w:rPr>
+            </w:pPr>
+            <w:r>
               <w:rPr>
                 <w:rFonts w:ascii="Times New Roman" w:hAnsi="Times New Roman" w:cs="Times New Roman"/>
                 <w:b/>
                 <w:bCs/>
-                <w:sz w:val="20"/>
-                <w:szCs w:val="20"/>
-              </w:rPr>
-            </w:pPr>
-            <w:r>
-              <w:rPr>
-                <w:rFonts w:ascii="Times New Roman" w:hAnsi="Times New Roman" w:cs="Times New Roman"/>
-                <w:b/>
-                <w:bCs/>
-                <w:sz w:val="20"/>
-                <w:szCs w:val="20"/>
+                <w:sz w:val="16"/>
+                <w:szCs w:val="16"/>
               </w:rPr>
               <w:t>Цена</w:t>
             </w:r>
@@ -493,26 +451,25 @@
         </w:tc>
         <w:tc>
           <w:tcPr>
-            <w:tcW w:w="971" w:type="dxa"/>
+            <w:tcW w:w="1412" w:type="dxa"/>
           </w:tcPr>
           <w:p>
             <w:pPr>
+              <w:spacing w:after="120"/>
               <w:jc w:val="center"/>
+              <w:rPr>
+                <w:rFonts w:ascii="Times New Roman" w:hAnsi="Times New Roman" w:cs="Times New Roman"/>
+                <w:sz w:val="16"/>
+                <w:szCs w:val="16"/>
+              </w:rPr>
+            </w:pPr>
+            <w:r>
               <w:rPr>
                 <w:rFonts w:ascii="Times New Roman" w:hAnsi="Times New Roman" w:cs="Times New Roman"/>
                 <w:b/>
                 <w:bCs/>
-                <w:sz w:val="20"/>
-                <w:szCs w:val="20"/>
-              </w:rPr>
-            </w:pPr>
-            <w:r>
-              <w:rPr>
-                <w:rFonts w:ascii="Times New Roman" w:hAnsi="Times New Roman" w:cs="Times New Roman"/>
-                <w:b/>
-                <w:bCs/>
-                <w:sz w:val="20"/>
-                <w:szCs w:val="20"/>
+                <w:sz w:val="16"/>
+                <w:szCs w:val="16"/>
               </w:rPr>
               <w:t>Сумма</w:t>
             </w:r>
@@ -522,24 +479,24 @@
       <w:tr>
         <w:tc>
           <w:tcPr>
-            <w:tcW w:w="9325" w:type="dxa"/>
+            <w:tcW w:w="9345" w:type="dxa"/>
             <w:gridSpan w:val="6"/>
           </w:tcPr>
           <w:p>
             <w:pPr>
-              <w:jc w:val="center"/>
-              <w:rPr>
-                <w:rFonts w:ascii="Times New Roman" w:hAnsi="Times New Roman" w:cs="Times New Roman"/>
-                <w:sz w:val="20"/>
-                <w:szCs w:val="20"/>
+              <w:spacing w:after="120"/>
+              <w:rPr>
+                <w:rFonts w:ascii="Times New Roman" w:hAnsi="Times New Roman" w:cs="Times New Roman"/>
+                <w:sz w:val="16"/>
+                <w:szCs w:val="16"/>
                 <w:lang w:val="en-US"/>
               </w:rPr>
             </w:pPr>
             <w:r>
               <w:rPr>
                 <w:rFonts w:ascii="Times New Roman" w:hAnsi="Times New Roman" w:cs="Times New Roman"/>
-                <w:sz w:val="20"/>
-                <w:szCs w:val="20"/>
+                <w:sz w:val="16"/>
+                <w:szCs w:val="16"/>
                 <w:lang w:val="en-US"/>
               </w:rPr>
               <w:t xml:space="preserve">{%tr for </w:t>
@@ -549,28 +506,19 @@
             <w:r>
               <w:rPr>
                 <w:rFonts w:ascii="Times New Roman" w:hAnsi="Times New Roman" w:cs="Times New Roman"/>
-                <w:sz w:val="20"/>
-                <w:szCs w:val="20"/>
-                <w:lang w:val="en-US"/>
-              </w:rPr>
-              <w:t>key,</w:t>
-            </w:r>
-            <w:r>
-              <w:rPr>
-                <w:rFonts w:ascii="Times New Roman" w:hAnsi="Times New Roman" w:cs="Times New Roman"/>
-                <w:sz w:val="20"/>
-                <w:szCs w:val="20"/>
-                <w:lang w:val="en-US"/>
-              </w:rPr>
-              <w:t>value</w:t>
+                <w:sz w:val="16"/>
+                <w:szCs w:val="16"/>
+                <w:lang w:val="en-US"/>
+              </w:rPr>
+              <w:t>key,value</w:t>
             </w:r>
             <w:proofErr w:type="spellEnd"/>
             <w:proofErr w:type="gramEnd"/>
             <w:r>
               <w:rPr>
                 <w:rFonts w:ascii="Times New Roman" w:hAnsi="Times New Roman" w:cs="Times New Roman"/>
-                <w:sz w:val="20"/>
-                <w:szCs w:val="20"/>
+                <w:sz w:val="16"/>
+                <w:szCs w:val="16"/>
                 <w:lang w:val="en-US"/>
               </w:rPr>
               <w:t xml:space="preserve"> in </w:t>
@@ -579,39 +527,21 @@
             <w:r>
               <w:rPr>
                 <w:rFonts w:ascii="Times New Roman" w:hAnsi="Times New Roman" w:cs="Times New Roman"/>
-                <w:sz w:val="20"/>
-                <w:szCs w:val="20"/>
-                <w:lang w:val="en-US"/>
-              </w:rPr>
-              <w:t>orders</w:t>
-            </w:r>
-            <w:r>
-              <w:rPr>
-                <w:rFonts w:ascii="Times New Roman" w:hAnsi="Times New Roman" w:cs="Times New Roman"/>
-                <w:sz w:val="20"/>
-                <w:szCs w:val="20"/>
-                <w:lang w:val="en-US"/>
-              </w:rPr>
-              <w:t>.items</w:t>
+                <w:sz w:val="16"/>
+                <w:szCs w:val="16"/>
+                <w:lang w:val="en-US"/>
+              </w:rPr>
+              <w:t>orders.items</w:t>
             </w:r>
             <w:proofErr w:type="spellEnd"/>
             <w:r>
               <w:rPr>
                 <w:rFonts w:ascii="Times New Roman" w:hAnsi="Times New Roman" w:cs="Times New Roman"/>
-                <w:sz w:val="20"/>
-                <w:szCs w:val="20"/>
-                <w:lang w:val="en-US"/>
-              </w:rPr>
-              <w:t>()</w:t>
-            </w:r>
-            <w:r>
-              <w:rPr>
-                <w:rFonts w:ascii="Times New Roman" w:hAnsi="Times New Roman" w:cs="Times New Roman"/>
-                <w:sz w:val="20"/>
-                <w:szCs w:val="20"/>
-                <w:lang w:val="en-US"/>
-              </w:rPr>
-              <w:t xml:space="preserve"> %}</w:t>
+                <w:sz w:val="16"/>
+                <w:szCs w:val="16"/>
+                <w:lang w:val="en-US"/>
+              </w:rPr>
+              <w:t>() %}</w:t>
             </w:r>
           </w:p>
         </w:tc>
@@ -619,23 +549,24 @@
       <w:tr>
         <w:tc>
           <w:tcPr>
-            <w:tcW w:w="650" w:type="dxa"/>
+            <w:tcW w:w="6941" w:type="dxa"/>
+            <w:gridSpan w:val="4"/>
           </w:tcPr>
           <w:p>
             <w:pPr>
-              <w:jc w:val="center"/>
-              <w:rPr>
-                <w:rFonts w:ascii="Times New Roman" w:hAnsi="Times New Roman" w:cs="Times New Roman"/>
-                <w:sz w:val="20"/>
-                <w:szCs w:val="20"/>
+              <w:spacing w:after="120"/>
+              <w:rPr>
+                <w:rFonts w:ascii="Times New Roman" w:hAnsi="Times New Roman" w:cs="Times New Roman"/>
+                <w:sz w:val="16"/>
+                <w:szCs w:val="16"/>
                 <w:lang w:val="en-US"/>
               </w:rPr>
             </w:pPr>
             <w:r>
               <w:rPr>
                 <w:rFonts w:ascii="Times New Roman" w:hAnsi="Times New Roman" w:cs="Times New Roman"/>
-                <w:sz w:val="20"/>
-                <w:szCs w:val="20"/>
+                <w:sz w:val="16"/>
+                <w:szCs w:val="16"/>
                 <w:lang w:val="en-US"/>
               </w:rPr>
               <w:t>{%</w:t>
@@ -644,8 +575,8 @@
             <w:r>
               <w:rPr>
                 <w:rFonts w:ascii="Times New Roman" w:hAnsi="Times New Roman" w:cs="Times New Roman"/>
-                <w:sz w:val="20"/>
-                <w:szCs w:val="20"/>
+                <w:sz w:val="16"/>
+                <w:szCs w:val="16"/>
                 <w:lang w:val="en-US"/>
               </w:rPr>
               <w:t>tc</w:t>
@@ -654,8 +585,8 @@
             <w:r>
               <w:rPr>
                 <w:rFonts w:ascii="Times New Roman" w:hAnsi="Times New Roman" w:cs="Times New Roman"/>
-                <w:sz w:val="20"/>
-                <w:szCs w:val="20"/>
+                <w:sz w:val="16"/>
+                <w:szCs w:val="16"/>
                 <w:lang w:val="en-US"/>
               </w:rPr>
               <w:t xml:space="preserve"> for v in value %}</w:t>
@@ -664,14 +595,15 @@
         </w:tc>
         <w:tc>
           <w:tcPr>
-            <w:tcW w:w="5163" w:type="dxa"/>
+            <w:tcW w:w="992" w:type="dxa"/>
           </w:tcPr>
           <w:p>
             <w:pPr>
-              <w:rPr>
-                <w:rFonts w:ascii="Times New Roman" w:hAnsi="Times New Roman" w:cs="Times New Roman"/>
-                <w:sz w:val="20"/>
-                <w:szCs w:val="20"/>
+              <w:spacing w:after="120"/>
+              <w:rPr>
+                <w:rFonts w:ascii="Times New Roman" w:hAnsi="Times New Roman" w:cs="Times New Roman"/>
+                <w:sz w:val="16"/>
+                <w:szCs w:val="16"/>
                 <w:lang w:val="en-US"/>
               </w:rPr>
             </w:pPr>
@@ -679,8 +611,8 @@
             <w:r>
               <w:rPr>
                 <w:rFonts w:ascii="Times New Roman" w:hAnsi="Times New Roman" w:cs="Times New Roman"/>
-                <w:sz w:val="20"/>
-                <w:szCs w:val="20"/>
+                <w:sz w:val="16"/>
+                <w:szCs w:val="16"/>
                 <w:lang w:val="en-US"/>
               </w:rPr>
               <w:t>{{ v</w:t>
@@ -689,8 +621,8 @@
             <w:r>
               <w:rPr>
                 <w:rFonts w:ascii="Times New Roman" w:hAnsi="Times New Roman" w:cs="Times New Roman"/>
-                <w:sz w:val="20"/>
-                <w:szCs w:val="20"/>
+                <w:sz w:val="16"/>
+                <w:szCs w:val="16"/>
                 <w:lang w:val="en-US"/>
               </w:rPr>
               <w:t xml:space="preserve"> }}</w:t>
@@ -699,24 +631,24 @@
         </w:tc>
         <w:tc>
           <w:tcPr>
-            <w:tcW w:w="3512" w:type="dxa"/>
-            <w:gridSpan w:val="4"/>
+            <w:tcW w:w="1412" w:type="dxa"/>
           </w:tcPr>
           <w:p>
             <w:pPr>
+              <w:spacing w:after="120"/>
               <w:jc w:val="right"/>
               <w:rPr>
                 <w:rFonts w:ascii="Times New Roman" w:hAnsi="Times New Roman" w:cs="Times New Roman"/>
-                <w:sz w:val="20"/>
-                <w:szCs w:val="20"/>
+                <w:sz w:val="16"/>
+                <w:szCs w:val="16"/>
                 <w:lang w:val="en-US"/>
               </w:rPr>
             </w:pPr>
             <w:r>
               <w:rPr>
                 <w:rFonts w:ascii="Times New Roman" w:hAnsi="Times New Roman" w:cs="Times New Roman"/>
-                <w:sz w:val="20"/>
-                <w:szCs w:val="20"/>
+                <w:sz w:val="16"/>
+                <w:szCs w:val="16"/>
                 <w:lang w:val="en-US"/>
               </w:rPr>
               <w:t>{%</w:t>
@@ -725,8 +657,8 @@
             <w:r>
               <w:rPr>
                 <w:rFonts w:ascii="Times New Roman" w:hAnsi="Times New Roman" w:cs="Times New Roman"/>
-                <w:sz w:val="20"/>
-                <w:szCs w:val="20"/>
+                <w:sz w:val="16"/>
+                <w:szCs w:val="16"/>
                 <w:lang w:val="en-US"/>
               </w:rPr>
               <w:t>tc</w:t>
@@ -735,8 +667,8 @@
             <w:r>
               <w:rPr>
                 <w:rFonts w:ascii="Times New Roman" w:hAnsi="Times New Roman" w:cs="Times New Roman"/>
-                <w:sz w:val="20"/>
-                <w:szCs w:val="20"/>
+                <w:sz w:val="16"/>
+                <w:szCs w:val="16"/>
                 <w:lang w:val="en-US"/>
               </w:rPr>
               <w:t xml:space="preserve"> </w:t>
@@ -745,8 +677,8 @@
             <w:r>
               <w:rPr>
                 <w:rFonts w:ascii="Times New Roman" w:hAnsi="Times New Roman" w:cs="Times New Roman"/>
-                <w:sz w:val="20"/>
-                <w:szCs w:val="20"/>
+                <w:sz w:val="16"/>
+                <w:szCs w:val="16"/>
                 <w:lang w:val="en-US"/>
               </w:rPr>
               <w:t>endfor</w:t>
@@ -755,8 +687,8 @@
             <w:r>
               <w:rPr>
                 <w:rFonts w:ascii="Times New Roman" w:hAnsi="Times New Roman" w:cs="Times New Roman"/>
-                <w:sz w:val="20"/>
-                <w:szCs w:val="20"/>
+                <w:sz w:val="16"/>
+                <w:szCs w:val="16"/>
                 <w:lang w:val="en-US"/>
               </w:rPr>
               <w:t xml:space="preserve"> %}</w:t>
@@ -767,24 +699,24 @@
       <w:tr>
         <w:tc>
           <w:tcPr>
-            <w:tcW w:w="9325" w:type="dxa"/>
+            <w:tcW w:w="9345" w:type="dxa"/>
             <w:gridSpan w:val="6"/>
           </w:tcPr>
           <w:p>
             <w:pPr>
-              <w:jc w:val="center"/>
-              <w:rPr>
-                <w:rFonts w:ascii="Times New Roman" w:hAnsi="Times New Roman" w:cs="Times New Roman"/>
-                <w:sz w:val="20"/>
-                <w:szCs w:val="20"/>
+              <w:spacing w:after="120"/>
+              <w:rPr>
+                <w:rFonts w:ascii="Times New Roman" w:hAnsi="Times New Roman" w:cs="Times New Roman"/>
+                <w:sz w:val="16"/>
+                <w:szCs w:val="16"/>
                 <w:lang w:val="en-US"/>
               </w:rPr>
             </w:pPr>
             <w:r>
               <w:rPr>
                 <w:rFonts w:ascii="Times New Roman" w:hAnsi="Times New Roman" w:cs="Times New Roman"/>
-                <w:sz w:val="20"/>
-                <w:szCs w:val="20"/>
+                <w:sz w:val="16"/>
+                <w:szCs w:val="16"/>
                 <w:lang w:val="en-US"/>
               </w:rPr>
               <w:t xml:space="preserve">{%tr </w:t>
@@ -793,8 +725,8 @@
             <w:r>
               <w:rPr>
                 <w:rFonts w:ascii="Times New Roman" w:hAnsi="Times New Roman" w:cs="Times New Roman"/>
-                <w:sz w:val="20"/>
-                <w:szCs w:val="20"/>
+                <w:sz w:val="16"/>
+                <w:szCs w:val="16"/>
                 <w:lang w:val="en-US"/>
               </w:rPr>
               <w:t>endfor</w:t>
@@ -803,8 +735,8 @@
             <w:r>
               <w:rPr>
                 <w:rFonts w:ascii="Times New Roman" w:hAnsi="Times New Roman" w:cs="Times New Roman"/>
-                <w:sz w:val="20"/>
-                <w:szCs w:val="20"/>
+                <w:sz w:val="16"/>
+                <w:szCs w:val="16"/>
                 <w:lang w:val="en-US"/>
               </w:rPr>
               <w:t xml:space="preserve"> %}</w:t>
@@ -815,13 +747,14 @@
     </w:tbl>
     <w:p>
       <w:pPr>
+        <w:spacing w:before="120" w:after="240"/>
         <w:jc w:val="right"/>
         <w:rPr>
           <w:rFonts w:ascii="Times New Roman" w:hAnsi="Times New Roman" w:cs="Times New Roman"/>
           <w:b/>
           <w:bCs/>
-          <w:sz w:val="20"/>
-          <w:szCs w:val="20"/>
+          <w:sz w:val="16"/>
+          <w:szCs w:val="16"/>
         </w:rPr>
       </w:pPr>
       <w:r>
@@ -829,10 +762,20 @@
           <w:rFonts w:ascii="Times New Roman" w:hAnsi="Times New Roman" w:cs="Times New Roman"/>
           <w:b/>
           <w:bCs/>
-          <w:sz w:val="20"/>
-          <w:szCs w:val="20"/>
-        </w:rPr>
-        <w:t xml:space="preserve">Итого: </w:t>
+          <w:sz w:val="16"/>
+          <w:szCs w:val="16"/>
+        </w:rPr>
+        <w:t>Итого:</w:t>
+      </w:r>
+      <w:r>
+        <w:rPr>
+          <w:rFonts w:ascii="Times New Roman" w:hAnsi="Times New Roman" w:cs="Times New Roman"/>
+          <w:b/>
+          <w:bCs/>
+          <w:sz w:val="16"/>
+          <w:szCs w:val="16"/>
+        </w:rPr>
+        <w:t xml:space="preserve"> </w:t>
       </w:r>
       <w:proofErr w:type="gramStart"/>
       <w:r>
@@ -840,8 +783,8 @@
           <w:rFonts w:ascii="Times New Roman" w:hAnsi="Times New Roman" w:cs="Times New Roman"/>
           <w:b/>
           <w:bCs/>
-          <w:sz w:val="20"/>
-          <w:szCs w:val="20"/>
+          <w:sz w:val="16"/>
+          <w:szCs w:val="16"/>
         </w:rPr>
         <w:t xml:space="preserve">{{ </w:t>
       </w:r>
@@ -850,11 +793,11 @@
           <w:rFonts w:ascii="Times New Roman" w:hAnsi="Times New Roman" w:cs="Times New Roman"/>
           <w:b/>
           <w:bCs/>
-          <w:sz w:val="20"/>
-          <w:szCs w:val="20"/>
+          <w:sz w:val="16"/>
+          <w:szCs w:val="16"/>
           <w:lang w:val="en-US"/>
         </w:rPr>
-        <w:t>no</w:t>
+        <w:t>sum</w:t>
       </w:r>
       <w:proofErr w:type="gramEnd"/>
       <w:r>
@@ -862,10 +805,31 @@
           <w:rFonts w:ascii="Times New Roman" w:hAnsi="Times New Roman" w:cs="Times New Roman"/>
           <w:b/>
           <w:bCs/>
-          <w:sz w:val="20"/>
-          <w:szCs w:val="20"/>
-        </w:rPr>
-        <w:t xml:space="preserve"> }}</w:t>
+          <w:sz w:val="16"/>
+          <w:szCs w:val="16"/>
+        </w:rPr>
+        <w:t>_</w:t>
+      </w:r>
+      <w:r>
+        <w:rPr>
+          <w:rFonts w:ascii="Times New Roman" w:hAnsi="Times New Roman" w:cs="Times New Roman"/>
+          <w:b/>
+          <w:bCs/>
+          <w:sz w:val="16"/>
+          <w:szCs w:val="16"/>
+          <w:lang w:val="en-US"/>
+        </w:rPr>
+        <w:t>all</w:t>
+      </w:r>
+      <w:r>
+        <w:rPr>
+          <w:rFonts w:ascii="Times New Roman" w:hAnsi="Times New Roman" w:cs="Times New Roman"/>
+          <w:b/>
+          <w:bCs/>
+          <w:sz w:val="16"/>
+          <w:szCs w:val="16"/>
+        </w:rPr>
+        <w:t xml:space="preserve"> }}.00</w:t>
       </w:r>
     </w:p>
     <w:p>
@@ -873,15 +837,15 @@
         <w:spacing w:after="0"/>
         <w:rPr>
           <w:rFonts w:ascii="Times New Roman" w:hAnsi="Times New Roman" w:cs="Times New Roman"/>
-          <w:sz w:val="20"/>
-          <w:szCs w:val="20"/>
+          <w:sz w:val="16"/>
+          <w:szCs w:val="16"/>
         </w:rPr>
       </w:pPr>
       <w:r>
         <w:rPr>
           <w:rFonts w:ascii="Times New Roman" w:hAnsi="Times New Roman" w:cs="Times New Roman"/>
-          <w:sz w:val="20"/>
-          <w:szCs w:val="20"/>
+          <w:sz w:val="16"/>
+          <w:szCs w:val="16"/>
         </w:rPr>
         <w:t xml:space="preserve">Всего наименований: </w:t>
       </w:r>
@@ -889,43 +853,62 @@
       <w:r>
         <w:rPr>
           <w:rFonts w:ascii="Times New Roman" w:hAnsi="Times New Roman" w:cs="Times New Roman"/>
-          <w:sz w:val="20"/>
-          <w:szCs w:val="20"/>
+          <w:sz w:val="16"/>
+          <w:szCs w:val="16"/>
         </w:rPr>
         <w:t xml:space="preserve">{{ </w:t>
       </w:r>
-      <w:r>
-        <w:rPr>
-          <w:rFonts w:ascii="Times New Roman" w:hAnsi="Times New Roman" w:cs="Times New Roman"/>
-          <w:sz w:val="20"/>
-          <w:szCs w:val="20"/>
+      <w:proofErr w:type="spellStart"/>
+      <w:r>
+        <w:rPr>
+          <w:rFonts w:ascii="Times New Roman" w:hAnsi="Times New Roman" w:cs="Times New Roman"/>
+          <w:sz w:val="16"/>
+          <w:szCs w:val="16"/>
           <w:lang w:val="en-US"/>
         </w:rPr>
-        <w:t>no</w:t>
-      </w:r>
+        <w:t>len</w:t>
+      </w:r>
+      <w:proofErr w:type="spellEnd"/>
       <w:proofErr w:type="gramEnd"/>
       <w:r>
         <w:rPr>
           <w:rFonts w:ascii="Times New Roman" w:hAnsi="Times New Roman" w:cs="Times New Roman"/>
-          <w:sz w:val="20"/>
-          <w:szCs w:val="20"/>
+          <w:sz w:val="16"/>
+          <w:szCs w:val="16"/>
         </w:rPr>
         <w:t xml:space="preserve"> }}, на сумму {{ </w:t>
       </w:r>
       <w:r>
         <w:rPr>
           <w:rFonts w:ascii="Times New Roman" w:hAnsi="Times New Roman" w:cs="Times New Roman"/>
-          <w:sz w:val="20"/>
-          <w:szCs w:val="20"/>
+          <w:sz w:val="16"/>
+          <w:szCs w:val="16"/>
           <w:lang w:val="en-US"/>
         </w:rPr>
-        <w:t>no</w:t>
-      </w:r>
-      <w:r>
-        <w:rPr>
-          <w:rFonts w:ascii="Times New Roman" w:hAnsi="Times New Roman" w:cs="Times New Roman"/>
-          <w:sz w:val="20"/>
-          <w:szCs w:val="20"/>
+        <w:t>sum</w:t>
+      </w:r>
+      <w:r>
+        <w:rPr>
+          <w:rFonts w:ascii="Times New Roman" w:hAnsi="Times New Roman" w:cs="Times New Roman"/>
+          <w:sz w:val="16"/>
+          <w:szCs w:val="16"/>
+        </w:rPr>
+        <w:t>_</w:t>
+      </w:r>
+      <w:r>
+        <w:rPr>
+          <w:rFonts w:ascii="Times New Roman" w:hAnsi="Times New Roman" w:cs="Times New Roman"/>
+          <w:sz w:val="16"/>
+          <w:szCs w:val="16"/>
+          <w:lang w:val="en-US"/>
+        </w:rPr>
+        <w:t>all</w:t>
+      </w:r>
+      <w:r>
+        <w:rPr>
+          <w:rFonts w:ascii="Times New Roman" w:hAnsi="Times New Roman" w:cs="Times New Roman"/>
+          <w:sz w:val="16"/>
+          <w:szCs w:val="16"/>
         </w:rPr>
         <w:t xml:space="preserve"> }}.00</w:t>
       </w:r>
@@ -940,8 +923,8 @@
           <w:rFonts w:ascii="Times New Roman" w:hAnsi="Times New Roman" w:cs="Times New Roman"/>
           <w:b/>
           <w:bCs/>
-          <w:sz w:val="20"/>
-          <w:szCs w:val="20"/>
+          <w:sz w:val="16"/>
+          <w:szCs w:val="16"/>
         </w:rPr>
       </w:pPr>
       <w:proofErr w:type="gramStart"/>
@@ -950,8 +933,8 @@
           <w:rFonts w:ascii="Times New Roman" w:hAnsi="Times New Roman" w:cs="Times New Roman"/>
           <w:b/>
           <w:bCs/>
-          <w:sz w:val="20"/>
-          <w:szCs w:val="20"/>
+          <w:sz w:val="16"/>
+          <w:szCs w:val="16"/>
         </w:rPr>
         <w:t xml:space="preserve">{{ </w:t>
       </w:r>
@@ -960,11 +943,11 @@
           <w:rFonts w:ascii="Times New Roman" w:hAnsi="Times New Roman" w:cs="Times New Roman"/>
           <w:b/>
           <w:bCs/>
-          <w:sz w:val="20"/>
-          <w:szCs w:val="20"/>
+          <w:sz w:val="16"/>
+          <w:szCs w:val="16"/>
           <w:lang w:val="en-US"/>
         </w:rPr>
-        <w:t>no</w:t>
+        <w:t>rub</w:t>
       </w:r>
       <w:proofErr w:type="gramEnd"/>
       <w:r>
@@ -972,18 +955,49 @@
           <w:rFonts w:ascii="Times New Roman" w:hAnsi="Times New Roman" w:cs="Times New Roman"/>
           <w:b/>
           <w:bCs/>
-          <w:sz w:val="20"/>
-          <w:szCs w:val="20"/>
+          <w:sz w:val="16"/>
+          <w:szCs w:val="16"/>
         </w:rPr>
         <w:t xml:space="preserve"> }}</w:t>
+      </w:r>
+      <w:r>
+        <w:rPr>
+          <w:rFonts w:ascii="Times New Roman" w:hAnsi="Times New Roman" w:cs="Times New Roman"/>
+          <w:b/>
+          <w:bCs/>
+          <w:sz w:val="16"/>
+          <w:szCs w:val="16"/>
+        </w:rPr>
+        <w:t xml:space="preserve"> рублей {{ </w:t>
+      </w:r>
+      <w:r>
+        <w:rPr>
+          <w:rFonts w:ascii="Times New Roman" w:hAnsi="Times New Roman" w:cs="Times New Roman"/>
+          <w:b/>
+          <w:bCs/>
+          <w:sz w:val="16"/>
+          <w:szCs w:val="16"/>
+          <w:lang w:val="en-US"/>
+        </w:rPr>
+        <w:t>kop</w:t>
+      </w:r>
+      <w:r>
+        <w:rPr>
+          <w:rFonts w:ascii="Times New Roman" w:hAnsi="Times New Roman" w:cs="Times New Roman"/>
+          <w:b/>
+          <w:bCs/>
+          <w:sz w:val="16"/>
+          <w:szCs w:val="16"/>
+        </w:rPr>
+        <w:t xml:space="preserve"> }} копеек</w:t>
       </w:r>
     </w:p>
     <w:p>
       <w:pPr>
         <w:rPr>
           <w:rFonts w:ascii="Times New Roman" w:hAnsi="Times New Roman" w:cs="Times New Roman"/>
-          <w:sz w:val="20"/>
-          <w:szCs w:val="20"/>
+          <w:sz w:val="16"/>
+          <w:szCs w:val="16"/>
         </w:rPr>
       </w:pPr>
     </w:p>
@@ -992,8 +1006,8 @@
         <w:spacing w:after="0" w:line="240" w:lineRule="auto"/>
         <w:rPr>
           <w:rFonts w:ascii="Times New Roman" w:hAnsi="Times New Roman" w:cs="Times New Roman"/>
-          <w:sz w:val="20"/>
-          <w:szCs w:val="20"/>
+          <w:sz w:val="16"/>
+          <w:szCs w:val="16"/>
         </w:rPr>
       </w:pPr>
       <w:r>
@@ -1001,32 +1015,111 @@
           <w:rFonts w:ascii="Times New Roman" w:hAnsi="Times New Roman" w:cs="Times New Roman"/>
           <w:b/>
           <w:bCs/>
-          <w:sz w:val="20"/>
-          <w:szCs w:val="20"/>
+          <w:sz w:val="16"/>
+          <w:szCs w:val="16"/>
         </w:rPr>
         <w:t>Отпустил:</w:t>
       </w:r>
       <w:r>
         <w:rPr>
           <w:rFonts w:ascii="Times New Roman" w:hAnsi="Times New Roman" w:cs="Times New Roman"/>
-          <w:sz w:val="20"/>
-          <w:szCs w:val="20"/>
+          <w:sz w:val="16"/>
+          <w:szCs w:val="16"/>
         </w:rPr>
         <w:tab/>
       </w:r>
       <w:r>
         <w:rPr>
           <w:rFonts w:ascii="Times New Roman" w:hAnsi="Times New Roman" w:cs="Times New Roman"/>
-          <w:sz w:val="20"/>
-          <w:szCs w:val="20"/>
+          <w:sz w:val="16"/>
+          <w:szCs w:val="16"/>
         </w:rPr>
         <w:t>_________</w:t>
       </w:r>
       <w:r>
         <w:rPr>
           <w:rFonts w:ascii="Times New Roman" w:hAnsi="Times New Roman" w:cs="Times New Roman"/>
-          <w:sz w:val="20"/>
-          <w:szCs w:val="20"/>
+          <w:sz w:val="16"/>
+          <w:szCs w:val="16"/>
+        </w:rPr>
+        <w:t>__</w:t>
+      </w:r>
+      <w:r>
+        <w:rPr>
+          <w:rFonts w:ascii="Times New Roman" w:hAnsi="Times New Roman" w:cs="Times New Roman"/>
+          <w:sz w:val="16"/>
+          <w:szCs w:val="16"/>
+          <w:lang w:val="en-US"/>
+        </w:rPr>
+        <w:t>__</w:t>
+      </w:r>
+      <w:r>
+        <w:rPr>
+          <w:rFonts w:ascii="Times New Roman" w:hAnsi="Times New Roman" w:cs="Times New Roman"/>
+          <w:sz w:val="16"/>
+          <w:szCs w:val="16"/>
+        </w:rPr>
+        <w:tab/>
+        <w:t>_____</w:t>
+      </w:r>
+      <w:r>
+        <w:rPr>
+          <w:rFonts w:ascii="Times New Roman" w:hAnsi="Times New Roman" w:cs="Times New Roman"/>
+          <w:sz w:val="16"/>
+          <w:szCs w:val="16"/>
+          <w:lang w:val="en-US"/>
+        </w:rPr>
+        <w:t>____</w:t>
+      </w:r>
+      <w:r>
+        <w:rPr>
+          <w:rFonts w:ascii="Times New Roman" w:hAnsi="Times New Roman" w:cs="Times New Roman"/>
+          <w:sz w:val="16"/>
+          <w:szCs w:val="16"/>
+        </w:rPr>
+        <w:t>____</w:t>
+      </w:r>
+      <w:r>
+        <w:rPr>
+          <w:rFonts w:ascii="Times New Roman" w:hAnsi="Times New Roman" w:cs="Times New Roman"/>
+          <w:sz w:val="16"/>
+          <w:szCs w:val="16"/>
+        </w:rPr>
+        <w:tab/>
+      </w:r>
+      <w:r>
+        <w:rPr>
+          <w:rFonts w:ascii="Times New Roman" w:hAnsi="Times New Roman" w:cs="Times New Roman"/>
+          <w:sz w:val="16"/>
+          <w:szCs w:val="16"/>
+        </w:rPr>
+        <w:tab/>
+      </w:r>
+      <w:r>
+        <w:rPr>
+          <w:rFonts w:ascii="Times New Roman" w:hAnsi="Times New Roman" w:cs="Times New Roman"/>
+          <w:b/>
+          <w:bCs/>
+          <w:sz w:val="16"/>
+          <w:szCs w:val="16"/>
+        </w:rPr>
+        <w:t>Получил:</w:t>
+      </w:r>
+      <w:r>
+        <w:rPr>
+          <w:rFonts w:ascii="Times New Roman" w:hAnsi="Times New Roman" w:cs="Times New Roman"/>
+          <w:b/>
+          <w:bCs/>
+          <w:sz w:val="16"/>
+          <w:szCs w:val="16"/>
+        </w:rPr>
+        <w:tab/>
+      </w:r>
+      <w:r>
+        <w:rPr>
+          <w:rFonts w:ascii="Times New Roman" w:hAnsi="Times New Roman" w:cs="Times New Roman"/>
+          <w:sz w:val="16"/>
+          <w:szCs w:val="16"/>
         </w:rPr>
         <w:tab/>
         <w:t>_________</w:t>
@@ -1034,46 +1127,37 @@
       <w:r>
         <w:rPr>
           <w:rFonts w:ascii="Times New Roman" w:hAnsi="Times New Roman" w:cs="Times New Roman"/>
-          <w:sz w:val="20"/>
-          <w:szCs w:val="20"/>
+          <w:sz w:val="16"/>
+          <w:szCs w:val="16"/>
+          <w:lang w:val="en-US"/>
+        </w:rPr>
+        <w:t>____</w:t>
+      </w:r>
+      <w:r>
+        <w:rPr>
+          <w:rFonts w:ascii="Times New Roman" w:hAnsi="Times New Roman" w:cs="Times New Roman"/>
+          <w:sz w:val="16"/>
+          <w:szCs w:val="16"/>
         </w:rPr>
         <w:tab/>
-      </w:r>
-      <w:r>
-        <w:rPr>
-          <w:rFonts w:ascii="Times New Roman" w:hAnsi="Times New Roman" w:cs="Times New Roman"/>
-          <w:sz w:val="20"/>
-          <w:szCs w:val="20"/>
-        </w:rPr>
-        <w:tab/>
-      </w:r>
-      <w:r>
-        <w:rPr>
-          <w:rFonts w:ascii="Times New Roman" w:hAnsi="Times New Roman" w:cs="Times New Roman"/>
-          <w:b/>
-          <w:bCs/>
-          <w:sz w:val="20"/>
-          <w:szCs w:val="20"/>
-        </w:rPr>
-        <w:t>Получил:</w:t>
-      </w:r>
-      <w:r>
-        <w:rPr>
-          <w:rFonts w:ascii="Times New Roman" w:hAnsi="Times New Roman" w:cs="Times New Roman"/>
-          <w:sz w:val="20"/>
-          <w:szCs w:val="20"/>
-        </w:rPr>
-        <w:tab/>
-        <w:t>_________</w:t>
-      </w:r>
-      <w:r>
-        <w:rPr>
-          <w:rFonts w:ascii="Times New Roman" w:hAnsi="Times New Roman" w:cs="Times New Roman"/>
-          <w:sz w:val="20"/>
-          <w:szCs w:val="20"/>
-        </w:rPr>
-        <w:tab/>
-        <w:t>_________</w:t>
+        <w:t>______</w:t>
+      </w:r>
+      <w:r>
+        <w:rPr>
+          <w:rFonts w:ascii="Times New Roman" w:hAnsi="Times New Roman" w:cs="Times New Roman"/>
+          <w:sz w:val="16"/>
+          <w:szCs w:val="16"/>
+          <w:lang w:val="en-US"/>
+        </w:rPr>
+        <w:t>____</w:t>
+      </w:r>
+      <w:r>
+        <w:rPr>
+          <w:rFonts w:ascii="Times New Roman" w:hAnsi="Times New Roman" w:cs="Times New Roman"/>
+          <w:sz w:val="16"/>
+          <w:szCs w:val="16"/>
+        </w:rPr>
+        <w:t>___</w:t>
       </w:r>
     </w:p>
     <w:p>
@@ -1081,33 +1165,50 @@
         <w:spacing w:after="0" w:line="240" w:lineRule="auto"/>
         <w:rPr>
           <w:rFonts w:ascii="Times New Roman" w:hAnsi="Times New Roman" w:cs="Times New Roman"/>
-          <w:sz w:val="20"/>
-          <w:szCs w:val="20"/>
+          <w:sz w:val="16"/>
+          <w:szCs w:val="16"/>
           <w:vertAlign w:val="superscript"/>
         </w:rPr>
       </w:pPr>
       <w:r>
         <w:rPr>
           <w:rFonts w:ascii="Times New Roman" w:hAnsi="Times New Roman" w:cs="Times New Roman"/>
-          <w:sz w:val="20"/>
-          <w:szCs w:val="20"/>
+          <w:sz w:val="16"/>
+          <w:szCs w:val="16"/>
         </w:rPr>
         <w:tab/>
       </w:r>
       <w:r>
         <w:rPr>
           <w:rFonts w:ascii="Times New Roman" w:hAnsi="Times New Roman" w:cs="Times New Roman"/>
-          <w:sz w:val="20"/>
-          <w:szCs w:val="20"/>
+          <w:sz w:val="16"/>
+          <w:szCs w:val="16"/>
         </w:rPr>
         <w:tab/>
-        <w:t xml:space="preserve">    </w:t>
-      </w:r>
-      <w:r>
-        <w:rPr>
-          <w:rFonts w:ascii="Times New Roman" w:hAnsi="Times New Roman" w:cs="Times New Roman"/>
-          <w:sz w:val="20"/>
-          <w:szCs w:val="20"/>
+        <w:t xml:space="preserve">   </w:t>
+      </w:r>
+      <w:r>
+        <w:rPr>
+          <w:rFonts w:ascii="Times New Roman" w:hAnsi="Times New Roman" w:cs="Times New Roman"/>
+          <w:sz w:val="16"/>
+          <w:szCs w:val="16"/>
+          <w:lang w:val="en-US"/>
+        </w:rPr>
+        <w:t xml:space="preserve">   </w:t>
+      </w:r>
+      <w:r>
+        <w:rPr>
+          <w:rFonts w:ascii="Times New Roman" w:hAnsi="Times New Roman" w:cs="Times New Roman"/>
+          <w:sz w:val="16"/>
+          <w:szCs w:val="16"/>
+        </w:rPr>
+        <w:t xml:space="preserve"> </w:t>
+      </w:r>
+      <w:r>
+        <w:rPr>
+          <w:rFonts w:ascii="Times New Roman" w:hAnsi="Times New Roman" w:cs="Times New Roman"/>
+          <w:sz w:val="16"/>
+          <w:szCs w:val="16"/>
           <w:vertAlign w:val="superscript"/>
         </w:rPr>
         <w:t>должность</w:t>
@@ -1115,18 +1216,73 @@
       <w:r>
         <w:rPr>
           <w:rFonts w:ascii="Times New Roman" w:hAnsi="Times New Roman" w:cs="Times New Roman"/>
-          <w:sz w:val="20"/>
-          <w:szCs w:val="20"/>
+          <w:sz w:val="16"/>
+          <w:szCs w:val="16"/>
           <w:vertAlign w:val="superscript"/>
+          <w:lang w:val="en-US"/>
+        </w:rPr>
+        <w:t xml:space="preserve"> </w:t>
+      </w:r>
+      <w:r>
+        <w:rPr>
+          <w:rFonts w:ascii="Times New Roman" w:hAnsi="Times New Roman" w:cs="Times New Roman"/>
+          <w:sz w:val="16"/>
+          <w:szCs w:val="16"/>
+          <w:vertAlign w:val="superscript"/>
+        </w:rPr>
+        <w:t xml:space="preserve">       </w:t>
+      </w:r>
+      <w:r>
+        <w:rPr>
+          <w:rFonts w:ascii="Times New Roman" w:hAnsi="Times New Roman" w:cs="Times New Roman"/>
+          <w:sz w:val="16"/>
+          <w:szCs w:val="16"/>
+          <w:vertAlign w:val="superscript"/>
+        </w:rPr>
+        <w:t xml:space="preserve">                         </w:t>
+      </w:r>
+      <w:r>
+        <w:rPr>
+          <w:rFonts w:ascii="Times New Roman" w:hAnsi="Times New Roman" w:cs="Times New Roman"/>
+          <w:sz w:val="16"/>
+          <w:szCs w:val="16"/>
+          <w:vertAlign w:val="superscript"/>
+        </w:rPr>
+        <w:t xml:space="preserve"> </w:t>
+      </w:r>
+      <w:r>
+        <w:rPr>
+          <w:rFonts w:ascii="Times New Roman" w:hAnsi="Times New Roman" w:cs="Times New Roman"/>
+          <w:sz w:val="16"/>
+          <w:szCs w:val="16"/>
+          <w:vertAlign w:val="superscript"/>
+          <w:lang w:val="en-US"/>
+        </w:rPr>
+        <w:t xml:space="preserve">       </w:t>
+      </w:r>
+      <w:r>
+        <w:rPr>
+          <w:rFonts w:ascii="Times New Roman" w:hAnsi="Times New Roman" w:cs="Times New Roman"/>
+          <w:sz w:val="16"/>
+          <w:szCs w:val="16"/>
+          <w:vertAlign w:val="superscript"/>
+        </w:rPr>
+        <w:t>подпись</w:t>
+      </w:r>
+      <w:r>
+        <w:rPr>
+          <w:rFonts w:ascii="Times New Roman" w:hAnsi="Times New Roman" w:cs="Times New Roman"/>
+          <w:sz w:val="16"/>
+          <w:szCs w:val="16"/>
+          <w:vertAlign w:val="superscript"/>
         </w:rPr>
         <w:tab/>
-        <w:t xml:space="preserve">        подпись</w:t>
-      </w:r>
-      <w:r>
-        <w:rPr>
-          <w:rFonts w:ascii="Times New Roman" w:hAnsi="Times New Roman" w:cs="Times New Roman"/>
-          <w:sz w:val="20"/>
-          <w:szCs w:val="20"/>
+      </w:r>
+      <w:r>
+        <w:rPr>
+          <w:rFonts w:ascii="Times New Roman" w:hAnsi="Times New Roman" w:cs="Times New Roman"/>
+          <w:sz w:val="16"/>
+          <w:szCs w:val="16"/>
           <w:vertAlign w:val="superscript"/>
         </w:rPr>
         <w:tab/>
@@ -1134,31 +1290,86 @@
       <w:r>
         <w:rPr>
           <w:rFonts w:ascii="Times New Roman" w:hAnsi="Times New Roman" w:cs="Times New Roman"/>
-          <w:sz w:val="20"/>
-          <w:szCs w:val="20"/>
+          <w:sz w:val="16"/>
+          <w:szCs w:val="16"/>
           <w:vertAlign w:val="superscript"/>
         </w:rPr>
         <w:tab/>
-      </w:r>
-      <w:r>
-        <w:rPr>
-          <w:rFonts w:ascii="Times New Roman" w:hAnsi="Times New Roman" w:cs="Times New Roman"/>
-          <w:sz w:val="20"/>
-          <w:szCs w:val="20"/>
+        <w:t xml:space="preserve">                            </w:t>
+      </w:r>
+      <w:r>
+        <w:rPr>
+          <w:rFonts w:ascii="Times New Roman" w:hAnsi="Times New Roman" w:cs="Times New Roman"/>
+          <w:sz w:val="16"/>
+          <w:szCs w:val="16"/>
           <w:vertAlign w:val="superscript"/>
         </w:rPr>
+        <w:t xml:space="preserve">     </w:t>
+      </w:r>
+      <w:r>
+        <w:rPr>
+          <w:rFonts w:ascii="Times New Roman" w:hAnsi="Times New Roman" w:cs="Times New Roman"/>
+          <w:sz w:val="16"/>
+          <w:szCs w:val="16"/>
+          <w:vertAlign w:val="superscript"/>
+        </w:rPr>
+        <w:t xml:space="preserve"> </w:t>
+      </w:r>
+      <w:r>
+        <w:rPr>
+          <w:rFonts w:ascii="Times New Roman" w:hAnsi="Times New Roman" w:cs="Times New Roman"/>
+          <w:sz w:val="16"/>
+          <w:szCs w:val="16"/>
+          <w:vertAlign w:val="superscript"/>
+        </w:rPr>
         <w:tab/>
-        <w:t xml:space="preserve">                             должность</w:t>
-      </w:r>
-      <w:r>
-        <w:rPr>
-          <w:rFonts w:ascii="Times New Roman" w:hAnsi="Times New Roman" w:cs="Times New Roman"/>
-          <w:sz w:val="20"/>
-          <w:szCs w:val="20"/>
+      </w:r>
+      <w:r>
+        <w:rPr>
+          <w:rFonts w:ascii="Times New Roman" w:hAnsi="Times New Roman" w:cs="Times New Roman"/>
+          <w:sz w:val="16"/>
+          <w:szCs w:val="16"/>
           <w:vertAlign w:val="superscript"/>
-        </w:rPr>
-        <w:tab/>
-        <w:t xml:space="preserve">        подпись</w:t>
+          <w:lang w:val="en-US"/>
+        </w:rPr>
+        <w:t xml:space="preserve">            </w:t>
+      </w:r>
+      <w:r>
+        <w:rPr>
+          <w:rFonts w:ascii="Times New Roman" w:hAnsi="Times New Roman" w:cs="Times New Roman"/>
+          <w:sz w:val="16"/>
+          <w:szCs w:val="16"/>
+          <w:vertAlign w:val="superscript"/>
+        </w:rPr>
+        <w:t>должность</w:t>
+      </w:r>
+      <w:r>
+        <w:rPr>
+          <w:rFonts w:ascii="Times New Roman" w:hAnsi="Times New Roman" w:cs="Times New Roman"/>
+          <w:sz w:val="16"/>
+          <w:szCs w:val="16"/>
+          <w:vertAlign w:val="superscript"/>
+          <w:lang w:val="en-US"/>
+        </w:rPr>
+        <w:t xml:space="preserve">                 </w:t>
+      </w:r>
+      <w:r>
+        <w:rPr>
+          <w:rFonts w:ascii="Times New Roman" w:hAnsi="Times New Roman" w:cs="Times New Roman"/>
+          <w:sz w:val="16"/>
+          <w:szCs w:val="16"/>
+          <w:vertAlign w:val="superscript"/>
+        </w:rPr>
+        <w:t xml:space="preserve">                        </w:t>
+      </w:r>
+      <w:r>
+        <w:rPr>
+          <w:rFonts w:ascii="Times New Roman" w:hAnsi="Times New Roman" w:cs="Times New Roman"/>
+          <w:sz w:val="16"/>
+          <w:szCs w:val="16"/>
+          <w:vertAlign w:val="superscript"/>
+        </w:rPr>
+        <w:t xml:space="preserve"> подпись</w:t>
       </w:r>
     </w:p>
     <w:sectPr>
